--- a/A1/Assignment 1.docx
+++ b/A1/Assignment 1.docx
@@ -1730,8 +1730,6 @@
       <w:r>
         <w:t xml:space="preserve"> and </w:t>
       </w:r>
-      <w:bookmarkStart w:id="0" w:name="_GoBack"/>
-      <w:bookmarkEnd w:id="0"/>
       <w:r>
         <w:rPr>
           <w:b/>
@@ -4992,6 +4990,8 @@
         </w:rPr>
         <w:t xml:space="preserve"> Submission</w:t>
       </w:r>
+      <w:bookmarkStart w:id="0" w:name="_GoBack"/>
+      <w:bookmarkEnd w:id="0"/>
     </w:p>
     <w:p>
       <w:pPr>
@@ -5031,7 +5031,7 @@
           <w:szCs w:val="24"/>
           <w:lang w:eastAsia="en-CA"/>
         </w:rPr>
-        <w:t xml:space="preserve">contacts.h </w:t>
+        <w:t>contacts.h</w:t>
       </w:r>
       <w:r>
         <w:rPr>
@@ -5040,7 +5040,7 @@
           <w:szCs w:val="24"/>
           <w:lang w:eastAsia="en-CA"/>
         </w:rPr>
-        <w:t>and</w:t>
+        <w:t>,</w:t>
       </w:r>
       <w:r>
         <w:rPr>
@@ -5104,7 +5104,36 @@
           <w:szCs w:val="24"/>
           <w:lang w:eastAsia="en-CA"/>
         </w:rPr>
-        <w:t xml:space="preserve"> file</w:t>
+        <w:t xml:space="preserve">, and </w:t>
+      </w:r>
+      <w:r>
+        <w:rPr>
+          <w:rFonts w:eastAsia="Times New Roman" w:cstheme="minorHAnsi"/>
+          <w:b/>
+          <w:bCs/>
+          <w:color w:val="0070C0"/>
+          <w:szCs w:val="24"/>
+          <w:lang w:eastAsia="en-CA"/>
+        </w:rPr>
+        <w:t>reflect.txt</w:t>
+      </w:r>
+      <w:r>
+        <w:rPr>
+          <w:rFonts w:eastAsia="Times New Roman" w:cstheme="minorHAnsi"/>
+          <w:color w:val="000000"/>
+          <w:szCs w:val="24"/>
+          <w:lang w:eastAsia="en-CA"/>
+        </w:rPr>
+        <w:t xml:space="preserve"> f</w:t>
+      </w:r>
+      <w:r>
+        <w:rPr>
+          <w:rFonts w:eastAsia="Times New Roman" w:cstheme="minorHAnsi"/>
+          <w:color w:val="000000"/>
+          <w:szCs w:val="24"/>
+          <w:lang w:eastAsia="en-CA"/>
+        </w:rPr>
+        <w:t>ile</w:t>
       </w:r>
       <w:r>
         <w:rPr>
@@ -10235,7 +10264,7 @@
 </file>
 
 <file path=customXml/itemProps1.xml><?xml version="1.0" encoding="utf-8"?>
-<ds:datastoreItem xmlns:ds="http://schemas.openxmlformats.org/officeDocument/2006/customXml" ds:itemID="{C2DBF49E-1185-4287-A736-F737BF8F23E6}">
+<ds:datastoreItem xmlns:ds="http://schemas.openxmlformats.org/officeDocument/2006/customXml" ds:itemID="{2FED79C1-8861-485F-9065-D300E6FCD9EB}">
   <ds:schemaRefs>
     <ds:schemaRef ds:uri="http://schemas.openxmlformats.org/officeDocument/2006/bibliography"/>
   </ds:schemaRefs>

--- a/A1/Assignment 1.docx
+++ b/A1/Assignment 1.docx
@@ -4990,8 +4990,6 @@
         </w:rPr>
         <w:t xml:space="preserve"> Submission</w:t>
       </w:r>
-      <w:bookmarkStart w:id="0" w:name="_GoBack"/>
-      <w:bookmarkEnd w:id="0"/>
     </w:p>
     <w:p>
       <w:pPr>
@@ -5487,7 +5485,7 @@
           <w:color w:val="FF0000"/>
         </w:rPr>
       </w:pPr>
-      <w:bookmarkStart w:id="1" w:name="OLE_LINK1"/>
+      <w:bookmarkStart w:id="0" w:name="OLE_LINK1"/>
       <w:r>
         <w:rPr>
           <w:b/>
@@ -5554,7 +5552,7 @@
         </w:rPr>
         <w:t>.</w:t>
       </w:r>
-      <w:bookmarkEnd w:id="1"/>
+      <w:bookmarkEnd w:id="0"/>
     </w:p>
     <w:p>
       <w:r>
@@ -7585,7 +7583,7 @@
         <w:rPr>
           <w:rFonts w:ascii="Consolas" w:hAnsi="Consolas"/>
         </w:rPr>
-        <w:t xml:space="preserve">Do you want to enter an appartment number? (y or n): </w:t>
+        <w:t xml:space="preserve">Do you want to enter an apartment number? (y or n): </w:t>
       </w:r>
       <w:r>
         <w:rPr>
@@ -7606,7 +7604,15 @@
         <w:rPr>
           <w:rFonts w:ascii="Consolas" w:hAnsi="Consolas"/>
         </w:rPr>
-        <w:t xml:space="preserve">Please enter the contact's appartment number: </w:t>
+        <w:t>Please enter the contact's ap</w:t>
+      </w:r>
+      <w:bookmarkStart w:id="1" w:name="_GoBack"/>
+      <w:bookmarkEnd w:id="1"/>
+      <w:r>
+        <w:rPr>
+          <w:rFonts w:ascii="Consolas" w:hAnsi="Consolas"/>
+        </w:rPr>
+        <w:t xml:space="preserve">artment number: </w:t>
       </w:r>
       <w:r>
         <w:rPr>
@@ -10264,7 +10270,7 @@
 </file>
 
 <file path=customXml/itemProps1.xml><?xml version="1.0" encoding="utf-8"?>
-<ds:datastoreItem xmlns:ds="http://schemas.openxmlformats.org/officeDocument/2006/customXml" ds:itemID="{2FED79C1-8861-485F-9065-D300E6FCD9EB}">
+<ds:datastoreItem xmlns:ds="http://schemas.openxmlformats.org/officeDocument/2006/customXml" ds:itemID="{29A3A2F2-492D-4222-B2D3-3C30B54301B3}">
   <ds:schemaRefs>
     <ds:schemaRef ds:uri="http://schemas.openxmlformats.org/officeDocument/2006/bibliography"/>
   </ds:schemaRefs>

--- a/A1/Assignment 1.docx
+++ b/A1/Assignment 1.docx
@@ -1600,16 +1600,25 @@
         <w:rPr>
           <w:b/>
         </w:rPr>
+        <w:t>streetNumber</w:t>
+      </w:r>
+      <w:r>
+        <w:rPr>
+          <w:b/>
+        </w:rPr>
+        <w:t>,</w:t>
+      </w:r>
+      <w:r>
+        <w:rPr>
+          <w:b/>
+        </w:rPr>
+        <w:t xml:space="preserve"> </w:t>
+      </w:r>
+      <w:r>
+        <w:rPr>
+          <w:b/>
+        </w:rPr>
         <w:t>street</w:t>
-      </w:r>
-      <w:r>
-        <w:t xml:space="preserve">, </w:t>
-      </w:r>
-      <w:r>
-        <w:rPr>
-          <w:b/>
-        </w:rPr>
-        <w:t>streetNumber</w:t>
       </w:r>
       <w:r>
         <w:t xml:space="preserve">, </w:t>
@@ -5642,7 +5651,7 @@
         <w:rPr>
           <w:color w:val="00B0F0"/>
         </w:rPr>
-        <w:t>Contacts</w:t>
+        <w:t>Contact</w:t>
       </w:r>
       <w:r>
         <w:t xml:space="preserve">. </w:t>
@@ -5654,7 +5663,7 @@
         <w:rPr>
           <w:color w:val="00B0F0"/>
         </w:rPr>
-        <w:t xml:space="preserve">Contacts </w:t>
+        <w:t xml:space="preserve">Contact </w:t>
       </w:r>
       <w:r>
         <w:t xml:space="preserve">has three (3) data members, user-defined types </w:t>
@@ -7354,7 +7363,7 @@
         <w:rPr>
           <w:color w:val="00B0F0"/>
         </w:rPr>
-        <w:t xml:space="preserve">Contacts </w:t>
+        <w:t xml:space="preserve">Contact </w:t>
       </w:r>
       <w:r>
         <w:t xml:space="preserve">in the variable section as noted by the comments.  Similar to the code in MS2, </w:t>
@@ -7604,15 +7613,7 @@
         <w:rPr>
           <w:rFonts w:ascii="Consolas" w:hAnsi="Consolas"/>
         </w:rPr>
-        <w:t>Please enter the contact's ap</w:t>
-      </w:r>
-      <w:bookmarkStart w:id="1" w:name="_GoBack"/>
-      <w:bookmarkEnd w:id="1"/>
-      <w:r>
-        <w:rPr>
-          <w:rFonts w:ascii="Consolas" w:hAnsi="Consolas"/>
-        </w:rPr>
-        <w:t xml:space="preserve">artment number: </w:t>
+        <w:t xml:space="preserve">Please enter the contact's apartment number: </w:t>
       </w:r>
       <w:r>
         <w:rPr>
@@ -8130,8 +8131,10 @@
         <w:rPr>
           <w:color w:val="0070C0"/>
         </w:rPr>
-        <w:t>Contacts</w:t>
-      </w:r>
+        <w:t>Contact</w:t>
+      </w:r>
+      <w:bookmarkStart w:id="1" w:name="_GoBack"/>
+      <w:bookmarkEnd w:id="1"/>
       <w:r>
         <w:t>, that holds three other structs as data members.</w:t>
       </w:r>
@@ -10270,7 +10273,7 @@
 </file>
 
 <file path=customXml/itemProps1.xml><?xml version="1.0" encoding="utf-8"?>
-<ds:datastoreItem xmlns:ds="http://schemas.openxmlformats.org/officeDocument/2006/customXml" ds:itemID="{29A3A2F2-492D-4222-B2D3-3C30B54301B3}">
+<ds:datastoreItem xmlns:ds="http://schemas.openxmlformats.org/officeDocument/2006/customXml" ds:itemID="{93CA0EBD-6D4A-463F-B123-7C7D6CEDFE94}">
   <ds:schemaRefs>
     <ds:schemaRef ds:uri="http://schemas.openxmlformats.org/officeDocument/2006/bibliography"/>
   </ds:schemaRefs>
